--- a/report/پیش نویس.docx
+++ b/report/پیش نویس.docx
@@ -8762,12 +8762,210 @@
       <w:pPr>
         <w:bidi/>
         <w:rPr>
-          <w:rFonts w:cs="B Nazanin"/>
-          <w:sz w:val="28"/>
-          <w:szCs w:val="28"/>
+          <w:rFonts w:cs="B Nazanin" w:hint="cs"/>
+          <w:sz w:val="28"/>
+          <w:szCs w:val="28"/>
+          <w:rtl/>
           <w:lang w:bidi="fa-IR"/>
         </w:rPr>
       </w:pPr>
+      <w:proofErr w:type="spellStart"/>
+      <w:r>
+        <w:rPr>
+          <w:rFonts w:cs="B Nazanin" w:hint="cs"/>
+          <w:sz w:val="28"/>
+          <w:szCs w:val="28"/>
+          <w:rtl/>
+          <w:lang w:bidi="fa-IR"/>
+        </w:rPr>
+        <w:t>پیکربندی</w:t>
+      </w:r>
+      <w:proofErr w:type="spellEnd"/>
+      <w:r>
+        <w:rPr>
+          <w:rFonts w:cs="B Nazanin" w:hint="cs"/>
+          <w:sz w:val="28"/>
+          <w:szCs w:val="28"/>
+          <w:rtl/>
+          <w:lang w:bidi="fa-IR"/>
+        </w:rPr>
+        <w:t xml:space="preserve"> و ورودی اطلاعات</w:t>
+      </w:r>
+      <w:r>
+        <w:rPr>
+          <w:rFonts w:cs="B Nazanin"/>
+          <w:sz w:val="28"/>
+          <w:szCs w:val="28"/>
+          <w:rtl/>
+          <w:lang w:bidi="fa-IR"/>
+        </w:rPr>
+        <w:br/>
+      </w:r>
+      <w:r>
+        <w:rPr>
+          <w:rFonts w:cs="B Nazanin" w:hint="cs"/>
+          <w:sz w:val="28"/>
+          <w:szCs w:val="28"/>
+          <w:rtl/>
+          <w:lang w:bidi="fa-IR"/>
+        </w:rPr>
+        <w:t xml:space="preserve">فایل ورودی اطلاعات در این برنامه </w:t>
+      </w:r>
+      <w:r>
+        <w:rPr>
+          <w:rFonts w:cs="B Nazanin"/>
+          <w:sz w:val="28"/>
+          <w:szCs w:val="28"/>
+          <w:lang w:bidi="fa-IR"/>
+        </w:rPr>
+        <w:t xml:space="preserve">.csv </w:t>
+      </w:r>
+      <w:r>
+        <w:rPr>
+          <w:rFonts w:cs="B Nazanin" w:hint="cs"/>
+          <w:sz w:val="28"/>
+          <w:szCs w:val="28"/>
+          <w:rtl/>
+          <w:lang w:bidi="fa-IR"/>
+        </w:rPr>
+        <w:t xml:space="preserve"> نام دارد که ساختار آن م</w:t>
+      </w:r>
+      <w:r>
+        <w:rPr>
+          <w:rFonts w:cs="B Nazanin" w:hint="cs"/>
+          <w:sz w:val="28"/>
+          <w:szCs w:val="28"/>
+          <w:rtl/>
+          <w:lang w:bidi="fa-IR"/>
+        </w:rPr>
+        <w:t xml:space="preserve">طابق با </w:t>
+      </w:r>
+      <w:r>
+        <w:rPr>
+          <w:rFonts w:cs="B Nazanin"/>
+          <w:sz w:val="28"/>
+          <w:szCs w:val="28"/>
+          <w:rtl/>
+          <w:lang w:bidi="fa-IR"/>
+        </w:rPr>
+        <w:fldChar w:fldCharType="begin"/>
+      </w:r>
+      <w:r>
+        <w:rPr>
+          <w:rFonts w:cs="B Nazanin"/>
+          <w:sz w:val="28"/>
+          <w:szCs w:val="28"/>
+          <w:rtl/>
+          <w:lang w:bidi="fa-IR"/>
+        </w:rPr>
+        <w:instrText xml:space="preserve"> </w:instrText>
+      </w:r>
+      <w:r>
+        <w:rPr>
+          <w:rFonts w:cs="B Nazanin" w:hint="cs"/>
+          <w:sz w:val="28"/>
+          <w:szCs w:val="28"/>
+          <w:lang w:bidi="fa-IR"/>
+        </w:rPr>
+        <w:instrText>REF</w:instrText>
+      </w:r>
+      <w:r>
+        <w:rPr>
+          <w:rFonts w:cs="B Nazanin" w:hint="cs"/>
+          <w:sz w:val="28"/>
+          <w:szCs w:val="28"/>
+          <w:rtl/>
+          <w:lang w:bidi="fa-IR"/>
+        </w:rPr>
+        <w:instrText xml:space="preserve"> _</w:instrText>
+      </w:r>
+      <w:r>
+        <w:rPr>
+          <w:rFonts w:cs="B Nazanin" w:hint="cs"/>
+          <w:sz w:val="28"/>
+          <w:szCs w:val="28"/>
+          <w:lang w:bidi="fa-IR"/>
+        </w:rPr>
+        <w:instrText>Ref186013606 \h</w:instrText>
+      </w:r>
+      <w:r>
+        <w:rPr>
+          <w:rFonts w:cs="B Nazanin"/>
+          <w:sz w:val="28"/>
+          <w:szCs w:val="28"/>
+          <w:rtl/>
+          <w:lang w:bidi="fa-IR"/>
+        </w:rPr>
+        <w:instrText xml:space="preserve"> </w:instrText>
+      </w:r>
+      <w:r>
+        <w:rPr>
+          <w:rFonts w:cs="B Nazanin"/>
+          <w:sz w:val="28"/>
+          <w:szCs w:val="28"/>
+          <w:rtl/>
+          <w:lang w:bidi="fa-IR"/>
+        </w:rPr>
+      </w:r>
+      <w:r>
+        <w:rPr>
+          <w:rFonts w:cs="B Nazanin"/>
+          <w:sz w:val="28"/>
+          <w:szCs w:val="28"/>
+          <w:rtl/>
+          <w:lang w:bidi="fa-IR"/>
+        </w:rPr>
+        <w:fldChar w:fldCharType="separate"/>
+      </w:r>
+      <w:r>
+        <w:rPr>
+          <w:rFonts w:hint="cs"/>
+          <w:rtl/>
+        </w:rPr>
+        <w:t>جدول</w:t>
+      </w:r>
+      <w:r>
+        <w:rPr>
+          <w:rtl/>
+        </w:rPr>
+        <w:t xml:space="preserve"> </w:t>
+      </w:r>
+      <w:r>
+        <w:rPr>
+          <w:noProof/>
+          <w:rtl/>
+        </w:rPr>
+        <w:t>1</w:t>
+      </w:r>
+      <w:r>
+        <w:rPr>
+          <w:rFonts w:cs="B Nazanin"/>
+          <w:sz w:val="28"/>
+          <w:szCs w:val="28"/>
+          <w:rtl/>
+          <w:lang w:bidi="fa-IR"/>
+        </w:rPr>
+        <w:fldChar w:fldCharType="end"/>
+      </w:r>
+      <w:r>
+        <w:rPr>
+          <w:rFonts w:cs="B Nazanin"/>
+          <w:sz w:val="28"/>
+          <w:szCs w:val="28"/>
+          <w:lang w:bidi="fa-IR"/>
+        </w:rPr>
+        <w:t xml:space="preserve"> </w:t>
+      </w:r>
+      <w:r>
+        <w:rPr>
+          <w:rFonts w:cs="B Nazanin" w:hint="cs"/>
+          <w:sz w:val="28"/>
+          <w:szCs w:val="28"/>
+          <w:rtl/>
+          <w:lang w:bidi="fa-IR"/>
+        </w:rPr>
+        <w:t xml:space="preserve"> است.</w:t>
+      </w:r>
     </w:p>
     <w:p>
       <w:pPr>
@@ -9174,6 +9372,7 @@
                 <w:rtl/>
                 <w:lang w:bidi="fa-IR"/>
               </w:rPr>
+              <w:lastRenderedPageBreak/>
               <w:t>3</w:t>
             </w:r>
           </w:p>
@@ -9270,7 +9469,6 @@
                 <w:rtl/>
                 <w:lang w:bidi="fa-IR"/>
               </w:rPr>
-              <w:lastRenderedPageBreak/>
               <w:t>4</w:t>
             </w:r>
           </w:p>
@@ -10320,6 +10518,7 @@
           </w:tcPr>
           <w:p>
             <w:pPr>
+              <w:keepNext/>
               <w:bidi/>
               <w:rPr>
                 <w:rFonts w:cs="B Nazanin" w:hint="cs"/>
@@ -10345,12 +10544,541 @@
     </w:tbl>
     <w:p>
       <w:pPr>
+        <w:pStyle w:val="Caption"/>
         <w:bidi/>
-        <w:rPr>
-          <w:rFonts w:cs="B Nazanin" w:hint="cs"/>
-          <w:sz w:val="28"/>
-          <w:szCs w:val="28"/>
-          <w:lang w:bidi="fa-IR"/>
+        <w:jc w:val="center"/>
+        <w:rPr>
+          <w:rFonts w:cs="B Nazanin" w:hint="cs"/>
+          <w:sz w:val="28"/>
+          <w:szCs w:val="28"/>
+          <w:lang w:bidi="fa-IR"/>
+        </w:rPr>
+      </w:pPr>
+      <w:bookmarkStart w:id="0" w:name="_Ref186013606"/>
+      <w:r>
+        <w:rPr>
+          <w:rFonts w:hint="cs"/>
+          <w:rtl/>
+        </w:rPr>
+        <w:t>جدول</w:t>
+      </w:r>
+      <w:r>
+        <w:rPr>
+          <w:rtl/>
+        </w:rPr>
+        <w:t xml:space="preserve"> </w:t>
+      </w:r>
+      <w:r>
+        <w:rPr>
+          <w:rtl/>
+        </w:rPr>
+        <w:fldChar w:fldCharType="begin"/>
+      </w:r>
+      <w:r>
+        <w:rPr>
+          <w:rtl/>
+        </w:rPr>
+        <w:instrText xml:space="preserve"> </w:instrText>
+      </w:r>
+      <w:r>
+        <w:instrText>SEQ</w:instrText>
+      </w:r>
+      <w:r>
+        <w:rPr>
+          <w:rtl/>
+        </w:rPr>
+        <w:instrText xml:space="preserve"> جدول \* </w:instrText>
+      </w:r>
+      <w:r>
+        <w:instrText>ARABIC</w:instrText>
+      </w:r>
+      <w:r>
+        <w:rPr>
+          <w:rtl/>
+        </w:rPr>
+        <w:instrText xml:space="preserve"> </w:instrText>
+      </w:r>
+      <w:r>
+        <w:rPr>
+          <w:rtl/>
+        </w:rPr>
+        <w:fldChar w:fldCharType="separate"/>
+      </w:r>
+      <w:r>
+        <w:rPr>
+          <w:noProof/>
+          <w:rtl/>
+        </w:rPr>
+        <w:t>1</w:t>
+      </w:r>
+      <w:r>
+        <w:rPr>
+          <w:rtl/>
+        </w:rPr>
+        <w:fldChar w:fldCharType="end"/>
+      </w:r>
+      <w:bookmarkEnd w:id="0"/>
+      <w:r>
+        <w:rPr>
+          <w:rFonts w:hint="cs"/>
+          <w:rtl/>
+        </w:rPr>
+        <w:t>:</w:t>
+      </w:r>
+      <w:r>
+        <w:rPr>
+          <w:rFonts w:hint="cs"/>
+          <w:rtl/>
+        </w:rPr>
+        <w:t xml:space="preserve"> ساهتار فایل </w:t>
+      </w:r>
+    </w:p>
+    <w:p>
+      <w:pPr>
+        <w:bidi/>
+        <w:rPr>
+          <w:rFonts w:cs="B Nazanin"/>
+          <w:sz w:val="28"/>
+          <w:szCs w:val="28"/>
+          <w:rtl/>
+          <w:lang w:bidi="fa-IR"/>
+        </w:rPr>
+      </w:pPr>
+      <w:r>
+        <w:rPr>
+          <w:rFonts w:cs="B Nazanin" w:hint="cs"/>
+          <w:sz w:val="28"/>
+          <w:szCs w:val="28"/>
+          <w:rtl/>
+          <w:lang w:bidi="fa-IR"/>
+        </w:rPr>
+        <w:t>ساختار کلاس ها:</w:t>
+      </w:r>
+    </w:p>
+    <w:p>
+      <w:pPr>
+        <w:bidi/>
+        <w:rPr>
+          <w:rFonts w:cs="B Nazanin"/>
+          <w:sz w:val="28"/>
+          <w:szCs w:val="28"/>
+          <w:rtl/>
+          <w:lang w:bidi="fa-IR"/>
+        </w:rPr>
+      </w:pPr>
+      <w:r>
+        <w:rPr>
+          <w:rFonts w:cs="B Nazanin" w:hint="cs"/>
+          <w:sz w:val="28"/>
+          <w:szCs w:val="28"/>
+          <w:rtl/>
+          <w:lang w:bidi="fa-IR"/>
+        </w:rPr>
+        <w:t xml:space="preserve">کلاس </w:t>
+      </w:r>
+      <w:proofErr w:type="spellStart"/>
+      <w:r>
+        <w:rPr>
+          <w:rFonts w:cs="B Nazanin"/>
+          <w:sz w:val="28"/>
+          <w:szCs w:val="28"/>
+          <w:lang w:bidi="fa-IR"/>
+        </w:rPr>
+        <w:t>ConnectionString</w:t>
+      </w:r>
+      <w:proofErr w:type="spellEnd"/>
+      <w:r>
+        <w:rPr>
+          <w:rFonts w:cs="B Nazanin" w:hint="cs"/>
+          <w:sz w:val="28"/>
+          <w:szCs w:val="28"/>
+          <w:rtl/>
+          <w:lang w:bidi="fa-IR"/>
+        </w:rPr>
+        <w:t xml:space="preserve"> :</w:t>
+      </w:r>
+      <w:r>
+        <w:rPr>
+          <w:rFonts w:cs="B Nazanin"/>
+          <w:sz w:val="28"/>
+          <w:szCs w:val="28"/>
+          <w:rtl/>
+          <w:lang w:bidi="fa-IR"/>
+        </w:rPr>
+        <w:br/>
+      </w:r>
+      <w:r>
+        <w:rPr>
+          <w:rFonts w:cs="B Nazanin" w:hint="cs"/>
+          <w:sz w:val="28"/>
+          <w:szCs w:val="28"/>
+          <w:rtl/>
+          <w:lang w:bidi="fa-IR"/>
+        </w:rPr>
+        <w:t xml:space="preserve">در </w:t>
+      </w:r>
+      <w:r>
+        <w:rPr>
+          <w:rFonts w:cs="B Nazanin"/>
+          <w:sz w:val="28"/>
+          <w:szCs w:val="28"/>
+          <w:rtl/>
+          <w:lang w:bidi="fa-IR"/>
+        </w:rPr>
+        <w:fldChar w:fldCharType="begin"/>
+      </w:r>
+      <w:r>
+        <w:rPr>
+          <w:rFonts w:cs="B Nazanin"/>
+          <w:sz w:val="28"/>
+          <w:szCs w:val="28"/>
+          <w:rtl/>
+          <w:lang w:bidi="fa-IR"/>
+        </w:rPr>
+        <w:instrText xml:space="preserve"> </w:instrText>
+      </w:r>
+      <w:r>
+        <w:rPr>
+          <w:rFonts w:cs="B Nazanin" w:hint="cs"/>
+          <w:sz w:val="28"/>
+          <w:szCs w:val="28"/>
+          <w:lang w:bidi="fa-IR"/>
+        </w:rPr>
+        <w:instrText>REF</w:instrText>
+      </w:r>
+      <w:r>
+        <w:rPr>
+          <w:rFonts w:cs="B Nazanin" w:hint="cs"/>
+          <w:sz w:val="28"/>
+          <w:szCs w:val="28"/>
+          <w:rtl/>
+          <w:lang w:bidi="fa-IR"/>
+        </w:rPr>
+        <w:instrText xml:space="preserve"> _</w:instrText>
+      </w:r>
+      <w:r>
+        <w:rPr>
+          <w:rFonts w:cs="B Nazanin" w:hint="cs"/>
+          <w:sz w:val="28"/>
+          <w:szCs w:val="28"/>
+          <w:lang w:bidi="fa-IR"/>
+        </w:rPr>
+        <w:instrText>Ref186019675 \h</w:instrText>
+      </w:r>
+      <w:r>
+        <w:rPr>
+          <w:rFonts w:cs="B Nazanin"/>
+          <w:sz w:val="28"/>
+          <w:szCs w:val="28"/>
+          <w:rtl/>
+          <w:lang w:bidi="fa-IR"/>
+        </w:rPr>
+        <w:instrText xml:space="preserve"> </w:instrText>
+      </w:r>
+      <w:r>
+        <w:rPr>
+          <w:rFonts w:cs="B Nazanin"/>
+          <w:sz w:val="28"/>
+          <w:szCs w:val="28"/>
+          <w:rtl/>
+          <w:lang w:bidi="fa-IR"/>
+        </w:rPr>
+      </w:r>
+      <w:r>
+        <w:rPr>
+          <w:rFonts w:cs="B Nazanin"/>
+          <w:sz w:val="28"/>
+          <w:szCs w:val="28"/>
+          <w:rtl/>
+          <w:lang w:bidi="fa-IR"/>
+        </w:rPr>
+        <w:fldChar w:fldCharType="separate"/>
+      </w:r>
+      <w:r>
+        <w:rPr>
+          <w:rFonts w:hint="cs"/>
+          <w:rtl/>
+        </w:rPr>
+        <w:t>شکل</w:t>
+      </w:r>
+      <w:r>
+        <w:rPr>
+          <w:rtl/>
+        </w:rPr>
+        <w:t xml:space="preserve"> </w:t>
+      </w:r>
+      <w:r>
+        <w:rPr>
+          <w:noProof/>
+          <w:rtl/>
+        </w:rPr>
+        <w:t>1</w:t>
+      </w:r>
+      <w:r>
+        <w:rPr>
+          <w:rFonts w:hint="cs"/>
+          <w:rtl/>
+        </w:rPr>
+        <w:t>-4</w:t>
+      </w:r>
+      <w:r>
+        <w:rPr>
+          <w:rFonts w:cs="B Nazanin"/>
+          <w:sz w:val="28"/>
+          <w:szCs w:val="28"/>
+          <w:rtl/>
+          <w:lang w:bidi="fa-IR"/>
+        </w:rPr>
+        <w:fldChar w:fldCharType="end"/>
+      </w:r>
+      <w:r>
+        <w:rPr>
+          <w:rFonts w:cs="B Nazanin" w:hint="cs"/>
+          <w:sz w:val="28"/>
+          <w:szCs w:val="28"/>
+          <w:rtl/>
+          <w:lang w:bidi="fa-IR"/>
+        </w:rPr>
+        <w:t xml:space="preserve">مشخصات این کلاس </w:t>
+      </w:r>
+      <w:r>
+        <w:rPr>
+          <w:rFonts w:cs="B Nazanin" w:hint="cs"/>
+          <w:sz w:val="28"/>
+          <w:szCs w:val="28"/>
+          <w:rtl/>
+          <w:lang w:bidi="fa-IR"/>
+        </w:rPr>
+        <w:t xml:space="preserve">مشاهده میشود، </w:t>
+      </w:r>
+      <w:r>
+        <w:rPr>
+          <w:rFonts w:cs="B Nazanin" w:hint="cs"/>
+          <w:sz w:val="28"/>
+          <w:szCs w:val="28"/>
+          <w:rtl/>
+          <w:lang w:bidi="fa-IR"/>
+        </w:rPr>
+        <w:t xml:space="preserve">هر نمونه از </w:t>
+      </w:r>
+      <w:r>
+        <w:rPr>
+          <w:rFonts w:cs="B Nazanin" w:hint="cs"/>
+          <w:sz w:val="28"/>
+          <w:szCs w:val="28"/>
+          <w:rtl/>
+          <w:lang w:bidi="fa-IR"/>
+        </w:rPr>
+        <w:t xml:space="preserve">این کلاس در </w:t>
+      </w:r>
+      <w:proofErr w:type="spellStart"/>
+      <w:r>
+        <w:rPr>
+          <w:rFonts w:cs="B Nazanin" w:hint="cs"/>
+          <w:sz w:val="28"/>
+          <w:szCs w:val="28"/>
+          <w:rtl/>
+          <w:lang w:bidi="fa-IR"/>
+        </w:rPr>
+        <w:t>واقعا</w:t>
+      </w:r>
+      <w:proofErr w:type="spellEnd"/>
+      <w:r>
+        <w:rPr>
+          <w:rFonts w:cs="B Nazanin" w:hint="cs"/>
+          <w:sz w:val="28"/>
+          <w:szCs w:val="28"/>
+          <w:rtl/>
+          <w:lang w:bidi="fa-IR"/>
+        </w:rPr>
+        <w:t xml:space="preserve"> اطلاعات مربوط به </w:t>
+      </w:r>
+      <w:r>
+        <w:rPr>
+          <w:rFonts w:cs="B Nazanin" w:hint="cs"/>
+          <w:sz w:val="28"/>
+          <w:szCs w:val="28"/>
+          <w:rtl/>
+          <w:lang w:bidi="fa-IR"/>
+        </w:rPr>
+        <w:t xml:space="preserve">نام </w:t>
+      </w:r>
+      <w:proofErr w:type="spellStart"/>
+      <w:r>
+        <w:rPr>
+          <w:rFonts w:cs="B Nazanin" w:hint="cs"/>
+          <w:sz w:val="28"/>
+          <w:szCs w:val="28"/>
+          <w:rtl/>
+          <w:lang w:bidi="fa-IR"/>
+        </w:rPr>
+        <w:t>دیتابیس</w:t>
+      </w:r>
+      <w:proofErr w:type="spellEnd"/>
+      <w:r>
+        <w:rPr>
+          <w:rFonts w:cs="B Nazanin" w:hint="cs"/>
+          <w:sz w:val="28"/>
+          <w:szCs w:val="28"/>
+          <w:rtl/>
+          <w:lang w:bidi="fa-IR"/>
+        </w:rPr>
+        <w:t xml:space="preserve"> و نام کاربری و روش ورود را نگه داری میکند</w:t>
+      </w:r>
+      <w:r>
+        <w:rPr>
+          <w:rFonts w:cs="B Nazanin" w:hint="cs"/>
+          <w:sz w:val="28"/>
+          <w:szCs w:val="28"/>
+          <w:rtl/>
+          <w:lang w:bidi="fa-IR"/>
+        </w:rPr>
+        <w:t xml:space="preserve">. </w:t>
+      </w:r>
+    </w:p>
+    <w:p>
+      <w:pPr>
+        <w:keepNext/>
+        <w:bidi/>
+      </w:pPr>
+      <w:r>
+        <w:rPr>
+          <w:rFonts w:cs="B Nazanin" w:hint="cs"/>
+          <w:noProof/>
+          <w:sz w:val="28"/>
+          <w:szCs w:val="28"/>
+          <w:rtl/>
+          <w:lang w:val="fa-IR" w:bidi="fa-IR"/>
+        </w:rPr>
+        <w:drawing>
+          <wp:inline distT="0" distB="0" distL="0" distR="0" wp14:anchorId="4D755806" wp14:editId="5AD14C65">
+            <wp:extent cx="5820587" cy="1505160"/>
+            <wp:effectExtent l="0" t="0" r="8890" b="0"/>
+            <wp:docPr id="1" name="Picture 1"/>
+            <wp:cNvGraphicFramePr>
+              <a:graphicFrameLocks xmlns:a="http://schemas.openxmlformats.org/drawingml/2006/main" noChangeAspect="1"/>
+            </wp:cNvGraphicFramePr>
+            <a:graphic xmlns:a="http://schemas.openxmlformats.org/drawingml/2006/main">
+              <a:graphicData uri="http://schemas.openxmlformats.org/drawingml/2006/picture">
+                <pic:pic xmlns:pic="http://schemas.openxmlformats.org/drawingml/2006/picture">
+                  <pic:nvPicPr>
+                    <pic:cNvPr id="1" name="Picture 1"/>
+                    <pic:cNvPicPr/>
+                  </pic:nvPicPr>
+                  <pic:blipFill>
+                    <a:blip r:embed="rId5">
+                      <a:extLst>
+                        <a:ext uri="{28A0092B-C50C-407E-A947-70E740481C1C}">
+                          <a14:useLocalDpi xmlns:a14="http://schemas.microsoft.com/office/drawing/2010/main" val="0"/>
+                        </a:ext>
+                      </a:extLst>
+                    </a:blip>
+                    <a:stretch>
+                      <a:fillRect/>
+                    </a:stretch>
+                  </pic:blipFill>
+                  <pic:spPr>
+                    <a:xfrm>
+                      <a:off x="0" y="0"/>
+                      <a:ext cx="5820587" cy="1505160"/>
+                    </a:xfrm>
+                    <a:prstGeom prst="rect">
+                      <a:avLst/>
+                    </a:prstGeom>
+                  </pic:spPr>
+                </pic:pic>
+              </a:graphicData>
+            </a:graphic>
+          </wp:inline>
+        </w:drawing>
+      </w:r>
+    </w:p>
+    <w:p>
+      <w:pPr>
+        <w:pStyle w:val="Caption"/>
+        <w:bidi/>
+        <w:jc w:val="center"/>
+        <w:rPr>
+          <w:rtl/>
+        </w:rPr>
+      </w:pPr>
+      <w:bookmarkStart w:id="1" w:name="_Ref186019675"/>
+      <w:r>
+        <w:rPr>
+          <w:rFonts w:hint="cs"/>
+          <w:rtl/>
+        </w:rPr>
+        <w:t>شکل</w:t>
+      </w:r>
+      <w:r>
+        <w:rPr>
+          <w:rtl/>
+        </w:rPr>
+        <w:t xml:space="preserve"> </w:t>
+      </w:r>
+      <w:r>
+        <w:rPr>
+          <w:rtl/>
+        </w:rPr>
+        <w:fldChar w:fldCharType="begin"/>
+      </w:r>
+      <w:r>
+        <w:rPr>
+          <w:rtl/>
+        </w:rPr>
+        <w:instrText xml:space="preserve"> </w:instrText>
+      </w:r>
+      <w:r>
+        <w:instrText>SEQ</w:instrText>
+      </w:r>
+      <w:r>
+        <w:rPr>
+          <w:rtl/>
+        </w:rPr>
+        <w:instrText xml:space="preserve"> شکل \* </w:instrText>
+      </w:r>
+      <w:r>
+        <w:instrText>ARABIC</w:instrText>
+      </w:r>
+      <w:r>
+        <w:rPr>
+          <w:rtl/>
+        </w:rPr>
+        <w:instrText xml:space="preserve"> </w:instrText>
+      </w:r>
+      <w:r>
+        <w:rPr>
+          <w:rtl/>
+        </w:rPr>
+        <w:fldChar w:fldCharType="separate"/>
+      </w:r>
+      <w:r>
+        <w:rPr>
+          <w:noProof/>
+          <w:rtl/>
+        </w:rPr>
+        <w:t>1</w:t>
+      </w:r>
+      <w:r>
+        <w:rPr>
+          <w:rtl/>
+        </w:rPr>
+        <w:fldChar w:fldCharType="end"/>
+      </w:r>
+      <w:r>
+        <w:rPr>
+          <w:rFonts w:hint="cs"/>
+          <w:rtl/>
+        </w:rPr>
+        <w:t>-4</w:t>
+      </w:r>
+      <w:bookmarkEnd w:id="1"/>
+    </w:p>
+    <w:p>
+      <w:pPr>
+        <w:bidi/>
+        <w:rPr>
+          <w:rtl/>
         </w:rPr>
       </w:pPr>
     </w:p>
@@ -10365,6 +11093,383 @@
           <w:lang w:bidi="fa-IR"/>
         </w:rPr>
       </w:pPr>
+      <w:r>
+        <w:rPr>
+          <w:rFonts w:cs="B Nazanin" w:hint="cs"/>
+          <w:sz w:val="28"/>
+          <w:szCs w:val="28"/>
+          <w:rtl/>
+          <w:lang w:bidi="fa-IR"/>
+        </w:rPr>
+        <w:t xml:space="preserve">کلاس </w:t>
+      </w:r>
+      <w:r>
+        <w:rPr>
+          <w:rFonts w:cs="B Nazanin"/>
+          <w:sz w:val="28"/>
+          <w:szCs w:val="28"/>
+          <w:lang w:bidi="fa-IR"/>
+        </w:rPr>
+        <w:t>Login</w:t>
+      </w:r>
+      <w:r>
+        <w:rPr>
+          <w:rFonts w:cs="B Nazanin" w:hint="cs"/>
+          <w:sz w:val="28"/>
+          <w:szCs w:val="28"/>
+          <w:rtl/>
+          <w:lang w:bidi="fa-IR"/>
+        </w:rPr>
+        <w:t xml:space="preserve"> :</w:t>
+      </w:r>
+    </w:p>
+    <w:p>
+      <w:pPr>
+        <w:bidi/>
+        <w:rPr>
+          <w:rFonts w:cs="B Nazanin"/>
+          <w:sz w:val="28"/>
+          <w:szCs w:val="28"/>
+          <w:lang w:bidi="fa-IR"/>
+        </w:rPr>
+      </w:pPr>
+      <w:r>
+        <w:rPr>
+          <w:rFonts w:cs="B Nazanin" w:hint="cs"/>
+          <w:sz w:val="28"/>
+          <w:szCs w:val="28"/>
+          <w:rtl/>
+          <w:lang w:bidi="fa-IR"/>
+        </w:rPr>
+        <w:t>مشخصات این کلاس</w:t>
+      </w:r>
+      <w:r>
+        <w:rPr>
+          <w:rFonts w:cs="B Nazanin" w:hint="cs"/>
+          <w:sz w:val="28"/>
+          <w:szCs w:val="28"/>
+          <w:rtl/>
+          <w:lang w:bidi="fa-IR"/>
+        </w:rPr>
+        <w:t xml:space="preserve"> را</w:t>
+      </w:r>
+      <w:r>
+        <w:rPr>
+          <w:rFonts w:cs="B Nazanin" w:hint="cs"/>
+          <w:sz w:val="28"/>
+          <w:szCs w:val="28"/>
+          <w:rtl/>
+          <w:lang w:bidi="fa-IR"/>
+        </w:rPr>
+        <w:t xml:space="preserve"> در </w:t>
+      </w:r>
+      <w:r>
+        <w:rPr>
+          <w:rFonts w:cs="B Nazanin"/>
+          <w:sz w:val="28"/>
+          <w:szCs w:val="28"/>
+          <w:rtl/>
+          <w:lang w:bidi="fa-IR"/>
+        </w:rPr>
+        <w:fldChar w:fldCharType="begin"/>
+      </w:r>
+      <w:r>
+        <w:rPr>
+          <w:rFonts w:cs="B Nazanin"/>
+          <w:sz w:val="28"/>
+          <w:szCs w:val="28"/>
+          <w:rtl/>
+          <w:lang w:bidi="fa-IR"/>
+        </w:rPr>
+        <w:instrText xml:space="preserve"> </w:instrText>
+      </w:r>
+      <w:r>
+        <w:rPr>
+          <w:rFonts w:cs="B Nazanin" w:hint="cs"/>
+          <w:sz w:val="28"/>
+          <w:szCs w:val="28"/>
+          <w:lang w:bidi="fa-IR"/>
+        </w:rPr>
+        <w:instrText>REF</w:instrText>
+      </w:r>
+      <w:r>
+        <w:rPr>
+          <w:rFonts w:cs="B Nazanin" w:hint="cs"/>
+          <w:sz w:val="28"/>
+          <w:szCs w:val="28"/>
+          <w:rtl/>
+          <w:lang w:bidi="fa-IR"/>
+        </w:rPr>
+        <w:instrText xml:space="preserve"> _</w:instrText>
+      </w:r>
+      <w:r>
+        <w:rPr>
+          <w:rFonts w:cs="B Nazanin" w:hint="cs"/>
+          <w:sz w:val="28"/>
+          <w:szCs w:val="28"/>
+          <w:lang w:bidi="fa-IR"/>
+        </w:rPr>
+        <w:instrText>Ref186021349 \h</w:instrText>
+      </w:r>
+      <w:r>
+        <w:rPr>
+          <w:rFonts w:cs="B Nazanin"/>
+          <w:sz w:val="28"/>
+          <w:szCs w:val="28"/>
+          <w:rtl/>
+          <w:lang w:bidi="fa-IR"/>
+        </w:rPr>
+        <w:instrText xml:space="preserve"> </w:instrText>
+      </w:r>
+      <w:r>
+        <w:rPr>
+          <w:rFonts w:cs="B Nazanin"/>
+          <w:sz w:val="28"/>
+          <w:szCs w:val="28"/>
+          <w:rtl/>
+          <w:lang w:bidi="fa-IR"/>
+        </w:rPr>
+      </w:r>
+      <w:r>
+        <w:rPr>
+          <w:rFonts w:cs="B Nazanin"/>
+          <w:sz w:val="28"/>
+          <w:szCs w:val="28"/>
+          <w:rtl/>
+          <w:lang w:bidi="fa-IR"/>
+        </w:rPr>
+        <w:fldChar w:fldCharType="separate"/>
+      </w:r>
+      <w:r>
+        <w:rPr>
+          <w:rFonts w:hint="cs"/>
+          <w:rtl/>
+        </w:rPr>
+        <w:t>شکل</w:t>
+      </w:r>
+      <w:r>
+        <w:rPr>
+          <w:rtl/>
+        </w:rPr>
+        <w:t xml:space="preserve"> </w:t>
+      </w:r>
+      <w:r>
+        <w:rPr>
+          <w:noProof/>
+          <w:rtl/>
+        </w:rPr>
+        <w:t>2</w:t>
+      </w:r>
+      <w:r>
+        <w:rPr>
+          <w:rFonts w:hint="cs"/>
+          <w:rtl/>
+          <w:lang w:bidi="fa-IR"/>
+        </w:rPr>
+        <w:t>-4</w:t>
+      </w:r>
+      <w:r>
+        <w:rPr>
+          <w:rFonts w:cs="B Nazanin"/>
+          <w:sz w:val="28"/>
+          <w:szCs w:val="28"/>
+          <w:rtl/>
+          <w:lang w:bidi="fa-IR"/>
+        </w:rPr>
+        <w:fldChar w:fldCharType="end"/>
+      </w:r>
+      <w:r>
+        <w:rPr>
+          <w:rFonts w:cs="B Nazanin" w:hint="cs"/>
+          <w:sz w:val="28"/>
+          <w:szCs w:val="28"/>
+          <w:rtl/>
+          <w:lang w:bidi="fa-IR"/>
+        </w:rPr>
+        <w:t xml:space="preserve"> </w:t>
+      </w:r>
+      <w:r>
+        <w:rPr>
+          <w:rFonts w:cs="B Nazanin" w:hint="cs"/>
+          <w:sz w:val="28"/>
+          <w:szCs w:val="28"/>
+          <w:rtl/>
+          <w:lang w:bidi="fa-IR"/>
+        </w:rPr>
+        <w:t xml:space="preserve">مشاهده میشود. این کلاس </w:t>
+      </w:r>
+      <w:r>
+        <w:rPr>
+          <w:rFonts w:cs="B Nazanin" w:hint="cs"/>
+          <w:sz w:val="28"/>
+          <w:szCs w:val="28"/>
+          <w:rtl/>
+          <w:lang w:bidi="fa-IR"/>
+        </w:rPr>
+        <w:t xml:space="preserve">برای ساخت فرم ورود استفاده </w:t>
+      </w:r>
+      <w:proofErr w:type="spellStart"/>
+      <w:r>
+        <w:rPr>
+          <w:rFonts w:cs="B Nazanin" w:hint="cs"/>
+          <w:sz w:val="28"/>
+          <w:szCs w:val="28"/>
+          <w:rtl/>
+          <w:lang w:bidi="fa-IR"/>
+        </w:rPr>
+        <w:t>می‌شود</w:t>
+      </w:r>
+      <w:proofErr w:type="spellEnd"/>
+      <w:r>
+        <w:rPr>
+          <w:rFonts w:cs="B Nazanin" w:hint="cs"/>
+          <w:sz w:val="28"/>
+          <w:szCs w:val="28"/>
+          <w:rtl/>
+          <w:lang w:bidi="fa-IR"/>
+        </w:rPr>
+        <w:t xml:space="preserve">. </w:t>
+      </w:r>
+    </w:p>
+    <w:p>
+      <w:pPr>
+        <w:keepNext/>
+        <w:bidi/>
+        <w:jc w:val="center"/>
+      </w:pPr>
+      <w:r>
+        <w:rPr>
+          <w:rFonts w:hint="cs"/>
+          <w:noProof/>
+          <w:rtl/>
+          <w:lang w:val="ar-SA"/>
+        </w:rPr>
+        <w:lastRenderedPageBreak/>
+        <w:drawing>
+          <wp:inline distT="0" distB="0" distL="0" distR="0" wp14:anchorId="47CC912A" wp14:editId="5BF4B45C">
+            <wp:extent cx="4382112" cy="5468113"/>
+            <wp:effectExtent l="0" t="0" r="0" b="0"/>
+            <wp:docPr id="2" name="Picture 2"/>
+            <wp:cNvGraphicFramePr>
+              <a:graphicFrameLocks xmlns:a="http://schemas.openxmlformats.org/drawingml/2006/main" noChangeAspect="1"/>
+            </wp:cNvGraphicFramePr>
+            <a:graphic xmlns:a="http://schemas.openxmlformats.org/drawingml/2006/main">
+              <a:graphicData uri="http://schemas.openxmlformats.org/drawingml/2006/picture">
+                <pic:pic xmlns:pic="http://schemas.openxmlformats.org/drawingml/2006/picture">
+                  <pic:nvPicPr>
+                    <pic:cNvPr id="2" name="Picture 2"/>
+                    <pic:cNvPicPr/>
+                  </pic:nvPicPr>
+                  <pic:blipFill>
+                    <a:blip r:embed="rId6">
+                      <a:extLst>
+                        <a:ext uri="{28A0092B-C50C-407E-A947-70E740481C1C}">
+                          <a14:useLocalDpi xmlns:a14="http://schemas.microsoft.com/office/drawing/2010/main" val="0"/>
+                        </a:ext>
+                      </a:extLst>
+                    </a:blip>
+                    <a:stretch>
+                      <a:fillRect/>
+                    </a:stretch>
+                  </pic:blipFill>
+                  <pic:spPr>
+                    <a:xfrm>
+                      <a:off x="0" y="0"/>
+                      <a:ext cx="4382112" cy="5468113"/>
+                    </a:xfrm>
+                    <a:prstGeom prst="rect">
+                      <a:avLst/>
+                    </a:prstGeom>
+                  </pic:spPr>
+                </pic:pic>
+              </a:graphicData>
+            </a:graphic>
+          </wp:inline>
+        </w:drawing>
+      </w:r>
+    </w:p>
+    <w:p>
+      <w:pPr>
+        <w:pStyle w:val="Caption"/>
+        <w:bidi/>
+        <w:jc w:val="center"/>
+        <w:rPr>
+          <w:rFonts w:hint="cs"/>
+          <w:rtl/>
+        </w:rPr>
+      </w:pPr>
+      <w:bookmarkStart w:id="2" w:name="_Ref186021349"/>
+      <w:r>
+        <w:rPr>
+          <w:rFonts w:hint="cs"/>
+          <w:rtl/>
+        </w:rPr>
+        <w:t>شکل</w:t>
+      </w:r>
+      <w:r>
+        <w:rPr>
+          <w:rtl/>
+        </w:rPr>
+        <w:t xml:space="preserve"> </w:t>
+      </w:r>
+      <w:r>
+        <w:rPr>
+          <w:rtl/>
+        </w:rPr>
+        <w:fldChar w:fldCharType="begin"/>
+      </w:r>
+      <w:r>
+        <w:rPr>
+          <w:rtl/>
+        </w:rPr>
+        <w:instrText xml:space="preserve"> </w:instrText>
+      </w:r>
+      <w:r>
+        <w:instrText>SEQ</w:instrText>
+      </w:r>
+      <w:r>
+        <w:rPr>
+          <w:rtl/>
+        </w:rPr>
+        <w:instrText xml:space="preserve"> شکل \* </w:instrText>
+      </w:r>
+      <w:r>
+        <w:instrText>ARABIC</w:instrText>
+      </w:r>
+      <w:r>
+        <w:rPr>
+          <w:rtl/>
+        </w:rPr>
+        <w:instrText xml:space="preserve"> </w:instrText>
+      </w:r>
+      <w:r>
+        <w:rPr>
+          <w:rtl/>
+        </w:rPr>
+        <w:fldChar w:fldCharType="separate"/>
+      </w:r>
+      <w:r>
+        <w:rPr>
+          <w:noProof/>
+          <w:rtl/>
+        </w:rPr>
+        <w:t>2</w:t>
+      </w:r>
+      <w:r>
+        <w:rPr>
+          <w:rtl/>
+        </w:rPr>
+        <w:fldChar w:fldCharType="end"/>
+      </w:r>
+      <w:r>
+        <w:rPr>
+          <w:rFonts w:hint="cs"/>
+          <w:rtl/>
+          <w:lang w:bidi="fa-IR"/>
+        </w:rPr>
+        <w:t>-4</w:t>
+      </w:r>
+      <w:bookmarkEnd w:id="2"/>
     </w:p>
     <w:sectPr>
       <w:pgSz w:w="12240" w:h="15840"/>
@@ -10821,6 +11926,47 @@
       </w:tblBorders>
     </w:tblPr>
   </w:style>
+  <w:style w:type="paragraph" w:styleId="Caption">
+    <w:name w:val="caption"/>
+    <w:basedOn w:val="Normal"/>
+    <w:next w:val="Normal"/>
+    <w:uiPriority w:val="35"/>
+    <w:unhideWhenUsed/>
+    <w:qFormat/>
+    <w:rsid w:val="00915878"/>
+    <w:pPr>
+      <w:spacing w:after="200" w:line="240" w:lineRule="auto"/>
+    </w:pPr>
+    <w:rPr>
+      <w:i/>
+      <w:iCs/>
+      <w:color w:val="44546A" w:themeColor="text2"/>
+      <w:sz w:val="18"/>
+      <w:szCs w:val="18"/>
+    </w:rPr>
+  </w:style>
+  <w:style w:type="paragraph" w:styleId="TableofFigures">
+    <w:name w:val="table of figures"/>
+    <w:basedOn w:val="Normal"/>
+    <w:next w:val="Normal"/>
+    <w:uiPriority w:val="99"/>
+    <w:unhideWhenUsed/>
+    <w:rsid w:val="004A5101"/>
+    <w:pPr>
+      <w:spacing w:after="0"/>
+    </w:pPr>
+  </w:style>
+  <w:style w:type="character" w:styleId="Hyperlink">
+    <w:name w:val="Hyperlink"/>
+    <w:basedOn w:val="DefaultParagraphFont"/>
+    <w:uiPriority w:val="99"/>
+    <w:unhideWhenUsed/>
+    <w:rsid w:val="004A5101"/>
+    <w:rPr>
+      <w:color w:val="0563C1" w:themeColor="hyperlink"/>
+      <w:u w:val="single"/>
+    </w:rPr>
+  </w:style>
 </w:styles>
 </file>
 
